--- a/Documentation/ECEN361_ProjectDefinition-1.docx
+++ b/Documentation/ECEN361_ProjectDefinition-1.docx
@@ -642,6 +642,145 @@
     <w:p>
       <w:pPr>
         <w:rPr>
+          <w:i/>
+        </w:rPr>
+      </w:pPr>
+      <w:r>
+        <w:rPr>
+          <w:i/>
+        </w:rPr>
+        <w:t>Four wheels</w:t>
+      </w:r>
+      <w:r>
+        <w:rPr>
+          <w:i/>
+        </w:rPr>
+        <w:t xml:space="preserve"> for mobility</w:t>
+      </w:r>
+    </w:p>
+    <w:p>
+      <w:pPr>
+        <w:rPr>
+          <w:i/>
+        </w:rPr>
+      </w:pPr>
+      <w:r>
+        <w:rPr>
+          <w:i/>
+        </w:rPr>
+        <w:t>Approx</w:t>
+      </w:r>
+      <w:r>
+        <w:rPr>
+          <w:i/>
+        </w:rPr>
+        <w:t>imate body dimensions:</w:t>
+      </w:r>
+      <w:r>
+        <w:rPr>
+          <w:i/>
+        </w:rPr>
+        <w:t xml:space="preserve"> 1.5</w:t>
+      </w:r>
+      <w:r>
+        <w:rPr>
+          <w:i/>
+        </w:rPr>
+        <w:t xml:space="preserve"> ft x 10 in</w:t>
+      </w:r>
+    </w:p>
+    <w:p>
+      <w:pPr>
+        <w:rPr>
+          <w:i/>
+        </w:rPr>
+      </w:pPr>
+      <w:r>
+        <w:rPr>
+          <w:i/>
+        </w:rPr>
+        <w:t xml:space="preserve">Weight: </w:t>
+      </w:r>
+      <w:r>
+        <w:rPr>
+          <w:i/>
+        </w:rPr>
+        <w:t>&lt; 5lbs</w:t>
+      </w:r>
+      <w:r>
+        <w:rPr>
+          <w:i/>
+        </w:rPr>
+        <w:t xml:space="preserve">; </w:t>
+      </w:r>
+      <w:r>
+        <w:rPr>
+          <w:i/>
+        </w:rPr>
+        <w:t xml:space="preserve">PLA or other filament </w:t>
+      </w:r>
+      <w:r>
+        <w:rPr>
+          <w:i/>
+        </w:rPr>
+        <w:t>(</w:t>
+      </w:r>
+      <w:r>
+        <w:rPr>
+          <w:i/>
+        </w:rPr>
+        <w:t>no metal</w:t>
+      </w:r>
+      <w:r>
+        <w:rPr>
+          <w:i/>
+        </w:rPr>
+        <w:t>)</w:t>
+      </w:r>
+    </w:p>
+    <w:p>
+      <w:pPr>
+        <w:rPr>
+          <w:i/>
+        </w:rPr>
+      </w:pPr>
+      <w:r>
+        <w:rPr>
+          <w:i/>
+        </w:rPr>
+        <w:t xml:space="preserve">Optional: </w:t>
+      </w:r>
+      <w:r>
+        <w:rPr>
+          <w:i/>
+        </w:rPr>
+        <w:t>Licensing for cell data</w:t>
+      </w:r>
+    </w:p>
+    <w:p>
+      <w:pPr>
+        <w:rPr>
+          <w:i/>
+        </w:rPr>
+      </w:pPr>
+      <w:r>
+        <w:rPr>
+          <w:i/>
+        </w:rPr>
+        <w:t>Constraints to be added: battery-powered, coding language/</w:t>
+      </w:r>
+      <w:proofErr w:type="gramStart"/>
+      <w:r>
+        <w:rPr>
+          <w:i/>
+        </w:rPr>
+        <w:t>standards</w:t>
+      </w:r>
+      <w:proofErr w:type="gramEnd"/>
+    </w:p>
+    <w:p>
+      <w:pPr>
+        <w:rPr>
           <w:iCs/>
           <w:sz w:val="24"/>
           <w:szCs w:val="24"/>
@@ -672,6 +811,236 @@
     <w:p>
       <w:pPr>
         <w:rPr>
+          <w:i/>
+        </w:rPr>
+      </w:pPr>
+      <w:r>
+        <w:rPr>
+          <w:i/>
+        </w:rPr>
+        <w:t xml:space="preserve">Motor-Microcontroller communication: </w:t>
+      </w:r>
+      <w:r>
+        <w:rPr>
+          <w:i/>
+        </w:rPr>
+        <w:t>ESP Wi</w:t>
+      </w:r>
+      <w:r>
+        <w:rPr>
+          <w:i/>
+        </w:rPr>
+        <w:t>-</w:t>
+      </w:r>
+      <w:r>
+        <w:rPr>
+          <w:i/>
+        </w:rPr>
+        <w:t>fi</w:t>
+      </w:r>
+      <w:r>
+        <w:rPr>
+          <w:i/>
+        </w:rPr>
+        <w:t xml:space="preserve"> module (possibly using </w:t>
+      </w:r>
+      <w:r>
+        <w:rPr>
+          <w:i/>
+        </w:rPr>
+        <w:t>Platform.io</w:t>
+      </w:r>
+      <w:r>
+        <w:rPr>
+          <w:i/>
+        </w:rPr>
+        <w:t xml:space="preserve">); </w:t>
+      </w:r>
+      <w:r>
+        <w:rPr>
+          <w:i/>
+        </w:rPr>
+        <w:t xml:space="preserve">build up to cell communication if </w:t>
+      </w:r>
+      <w:proofErr w:type="gramStart"/>
+      <w:r>
+        <w:rPr>
+          <w:i/>
+        </w:rPr>
+        <w:t>feasible</w:t>
+      </w:r>
+      <w:proofErr w:type="gramEnd"/>
+    </w:p>
+    <w:p>
+      <w:pPr>
+        <w:rPr>
+          <w:i/>
+        </w:rPr>
+      </w:pPr>
+      <w:r>
+        <w:rPr>
+          <w:i/>
+        </w:rPr>
+        <w:t xml:space="preserve">Separate </w:t>
+      </w:r>
+      <w:r>
+        <w:rPr>
+          <w:i/>
+        </w:rPr>
+        <w:t>ESP wi</w:t>
+      </w:r>
+      <w:r>
+        <w:rPr>
+          <w:i/>
+        </w:rPr>
+        <w:t>-fi module for video streaming</w:t>
+      </w:r>
+    </w:p>
+    <w:p>
+      <w:pPr>
+        <w:rPr>
+          <w:i/>
+        </w:rPr>
+      </w:pPr>
+      <w:r>
+        <w:rPr>
+          <w:i/>
+        </w:rPr>
+        <w:t>Cloud connectivity</w:t>
+      </w:r>
+      <w:r>
+        <w:rPr>
+          <w:i/>
+        </w:rPr>
+        <w:t>: capable of data communication through the cloud</w:t>
+      </w:r>
+    </w:p>
+    <w:p>
+      <w:pPr>
+        <w:rPr>
+          <w:i/>
+        </w:rPr>
+      </w:pPr>
+      <w:r>
+        <w:rPr>
+          <w:i/>
+        </w:rPr>
+        <w:t xml:space="preserve">User Interface: </w:t>
+      </w:r>
+      <w:r>
+        <w:rPr>
+          <w:i/>
+        </w:rPr>
+        <w:t xml:space="preserve">Phone or computer have simple </w:t>
+      </w:r>
+      <w:proofErr w:type="gramStart"/>
+      <w:r>
+        <w:rPr>
+          <w:i/>
+        </w:rPr>
+        <w:t>GUI</w:t>
+      </w:r>
+      <w:proofErr w:type="gramEnd"/>
+    </w:p>
+    <w:p>
+      <w:pPr>
+        <w:pStyle w:val="ListParagraph"/>
+        <w:numPr>
+          <w:ilvl w:val="0"/>
+          <w:numId w:val="2"/>
+        </w:numPr>
+        <w:rPr>
+          <w:i/>
+        </w:rPr>
+      </w:pPr>
+      <w:r>
+        <w:rPr>
+          <w:i/>
+        </w:rPr>
+        <w:t xml:space="preserve">camera </w:t>
+      </w:r>
+      <w:r>
+        <w:rPr>
+          <w:i/>
+        </w:rPr>
+        <w:t>feed</w:t>
+      </w:r>
+    </w:p>
+    <w:p>
+      <w:pPr>
+        <w:pStyle w:val="ListParagraph"/>
+        <w:numPr>
+          <w:ilvl w:val="0"/>
+          <w:numId w:val="2"/>
+        </w:numPr>
+        <w:rPr>
+          <w:i/>
+        </w:rPr>
+      </w:pPr>
+      <w:r>
+        <w:rPr>
+          <w:i/>
+        </w:rPr>
+        <w:t>motor control for camera</w:t>
+      </w:r>
+    </w:p>
+    <w:p>
+      <w:pPr>
+        <w:pStyle w:val="ListParagraph"/>
+        <w:numPr>
+          <w:ilvl w:val="0"/>
+          <w:numId w:val="2"/>
+        </w:numPr>
+        <w:rPr>
+          <w:i/>
+        </w:rPr>
+      </w:pPr>
+      <w:r>
+        <w:rPr>
+          <w:i/>
+        </w:rPr>
+        <w:t xml:space="preserve">directional </w:t>
+      </w:r>
+      <w:r>
+        <w:rPr>
+          <w:i/>
+        </w:rPr>
+        <w:t xml:space="preserve">and speed </w:t>
+      </w:r>
+      <w:r>
+        <w:rPr>
+          <w:i/>
+        </w:rPr>
+        <w:t>control</w:t>
+      </w:r>
+    </w:p>
+    <w:p>
+      <w:pPr>
+        <w:pStyle w:val="ListParagraph"/>
+        <w:numPr>
+          <w:ilvl w:val="0"/>
+          <w:numId w:val="2"/>
+        </w:numPr>
+        <w:rPr>
+          <w:i/>
+        </w:rPr>
+      </w:pPr>
+      <w:r>
+        <w:rPr>
+          <w:i/>
+        </w:rPr>
+        <w:t>Possible add-ons: cell connectivity status, GPS location, battery life</w:t>
+      </w:r>
+      <w:r>
+        <w:rPr>
+          <w:i/>
+        </w:rPr>
+        <w:t xml:space="preserve"> status</w:t>
+      </w:r>
+    </w:p>
+    <w:p>
+      <w:pPr>
+        <w:rPr>
           <w:iCs/>
           <w:sz w:val="24"/>
           <w:szCs w:val="24"/>
@@ -689,7 +1058,7 @@
     <w:p>
       <w:pPr>
         <w:rPr>
-          <w:iCs/>
+          <w:i/>
         </w:rPr>
       </w:pPr>
       <w:r>
@@ -702,11 +1071,110 @@
     <w:p>
       <w:pPr>
         <w:rPr>
-          <w:iCs/>
-          <w:sz w:val="24"/>
-          <w:szCs w:val="24"/>
-        </w:rPr>
-      </w:pPr>
+          <w:i/>
+        </w:rPr>
+      </w:pPr>
+      <w:r>
+        <w:rPr>
+          <w:i/>
+        </w:rPr>
+        <w:t xml:space="preserve">Mobility: </w:t>
+      </w:r>
+      <w:r>
+        <w:rPr>
+          <w:i/>
+        </w:rPr>
+        <w:t xml:space="preserve">Full </w:t>
+      </w:r>
+      <w:r>
+        <w:rPr>
+          <w:i/>
+        </w:rPr>
+        <w:t xml:space="preserve">movement </w:t>
+      </w:r>
+      <w:r>
+        <w:rPr>
+          <w:i/>
+        </w:rPr>
+        <w:t xml:space="preserve">(turns, forward, backward) </w:t>
+      </w:r>
+      <w:r>
+        <w:rPr>
+          <w:i/>
+        </w:rPr>
+        <w:t xml:space="preserve">from wheels. Right two wheels are </w:t>
+      </w:r>
+      <w:r>
+        <w:rPr>
+          <w:i/>
+        </w:rPr>
+        <w:t xml:space="preserve">synchronized for </w:t>
+      </w:r>
+      <w:proofErr w:type="gramStart"/>
+      <w:r>
+        <w:rPr>
+          <w:i/>
+        </w:rPr>
+        <w:t>speed</w:t>
+      </w:r>
+      <w:r>
+        <w:rPr>
+          <w:i/>
+        </w:rPr>
+        <w:t>, and</w:t>
+      </w:r>
+      <w:proofErr w:type="gramEnd"/>
+      <w:r>
+        <w:rPr>
+          <w:i/>
+        </w:rPr>
+        <w:t xml:space="preserve"> left two wheels are </w:t>
+      </w:r>
+      <w:r>
+        <w:rPr>
+          <w:i/>
+        </w:rPr>
+        <w:t>synchronized for speed.</w:t>
+      </w:r>
+    </w:p>
+    <w:p>
+      <w:pPr>
+        <w:rPr>
+          <w:i/>
+        </w:rPr>
+      </w:pPr>
+      <w:r>
+        <w:rPr>
+          <w:i/>
+        </w:rPr>
+        <w:lastRenderedPageBreak/>
+        <w:t>Camera</w:t>
+      </w:r>
+      <w:r>
+        <w:rPr>
+          <w:i/>
+        </w:rPr>
+        <w:t xml:space="preserve">: initial </w:t>
+      </w:r>
+      <w:r>
+        <w:rPr>
+          <w:i/>
+        </w:rPr>
+        <w:t>front view. Possible additions are 180° access left-right. Maybe up and down movement.</w:t>
+      </w:r>
+    </w:p>
+    <w:p>
+      <w:pPr>
+        <w:rPr>
+          <w:i/>
+        </w:rPr>
+      </w:pPr>
+      <w:r>
+        <w:rPr>
+          <w:i/>
+        </w:rPr>
+        <w:t>GUI</w:t>
+      </w:r>
     </w:p>
     <w:p>
       <w:pPr>
@@ -2542,8 +3010,124 @@
       </w:rPr>
     </w:lvl>
   </w:abstractNum>
+  <w:abstractNum w:abstractNumId="1" w15:restartNumberingAfterBreak="0">
+    <w:nsid w:val="323F572C"/>
+    <w:multiLevelType w:val="hybridMultilevel"/>
+    <w:tmpl w:val="D94602BA"/>
+    <w:lvl w:ilvl="0" w:tplc="04090001">
+      <w:start w:val="1"/>
+      <w:numFmt w:val="bullet"/>
+      <w:lvlText w:val=""/>
+      <w:lvlJc w:val="left"/>
+      <w:pPr>
+        <w:ind w:left="720" w:hanging="360"/>
+      </w:pPr>
+      <w:rPr>
+        <w:rFonts w:ascii="Symbol" w:hAnsi="Symbol" w:hint="default"/>
+      </w:rPr>
+    </w:lvl>
+    <w:lvl w:ilvl="1" w:tplc="04090003" w:tentative="1">
+      <w:start w:val="1"/>
+      <w:numFmt w:val="bullet"/>
+      <w:lvlText w:val="o"/>
+      <w:lvlJc w:val="left"/>
+      <w:pPr>
+        <w:ind w:left="1440" w:hanging="360"/>
+      </w:pPr>
+      <w:rPr>
+        <w:rFonts w:ascii="Courier New" w:hAnsi="Courier New" w:cs="Courier New" w:hint="default"/>
+      </w:rPr>
+    </w:lvl>
+    <w:lvl w:ilvl="2" w:tplc="04090005" w:tentative="1">
+      <w:start w:val="1"/>
+      <w:numFmt w:val="bullet"/>
+      <w:lvlText w:val=""/>
+      <w:lvlJc w:val="left"/>
+      <w:pPr>
+        <w:ind w:left="2160" w:hanging="360"/>
+      </w:pPr>
+      <w:rPr>
+        <w:rFonts w:ascii="Wingdings" w:hAnsi="Wingdings" w:hint="default"/>
+      </w:rPr>
+    </w:lvl>
+    <w:lvl w:ilvl="3" w:tplc="04090001" w:tentative="1">
+      <w:start w:val="1"/>
+      <w:numFmt w:val="bullet"/>
+      <w:lvlText w:val=""/>
+      <w:lvlJc w:val="left"/>
+      <w:pPr>
+        <w:ind w:left="2880" w:hanging="360"/>
+      </w:pPr>
+      <w:rPr>
+        <w:rFonts w:ascii="Symbol" w:hAnsi="Symbol" w:hint="default"/>
+      </w:rPr>
+    </w:lvl>
+    <w:lvl w:ilvl="4" w:tplc="04090003" w:tentative="1">
+      <w:start w:val="1"/>
+      <w:numFmt w:val="bullet"/>
+      <w:lvlText w:val="o"/>
+      <w:lvlJc w:val="left"/>
+      <w:pPr>
+        <w:ind w:left="3600" w:hanging="360"/>
+      </w:pPr>
+      <w:rPr>
+        <w:rFonts w:ascii="Courier New" w:hAnsi="Courier New" w:cs="Courier New" w:hint="default"/>
+      </w:rPr>
+    </w:lvl>
+    <w:lvl w:ilvl="5" w:tplc="04090005" w:tentative="1">
+      <w:start w:val="1"/>
+      <w:numFmt w:val="bullet"/>
+      <w:lvlText w:val=""/>
+      <w:lvlJc w:val="left"/>
+      <w:pPr>
+        <w:ind w:left="4320" w:hanging="360"/>
+      </w:pPr>
+      <w:rPr>
+        <w:rFonts w:ascii="Wingdings" w:hAnsi="Wingdings" w:hint="default"/>
+      </w:rPr>
+    </w:lvl>
+    <w:lvl w:ilvl="6" w:tplc="04090001" w:tentative="1">
+      <w:start w:val="1"/>
+      <w:numFmt w:val="bullet"/>
+      <w:lvlText w:val=""/>
+      <w:lvlJc w:val="left"/>
+      <w:pPr>
+        <w:ind w:left="5040" w:hanging="360"/>
+      </w:pPr>
+      <w:rPr>
+        <w:rFonts w:ascii="Symbol" w:hAnsi="Symbol" w:hint="default"/>
+      </w:rPr>
+    </w:lvl>
+    <w:lvl w:ilvl="7" w:tplc="04090003" w:tentative="1">
+      <w:start w:val="1"/>
+      <w:numFmt w:val="bullet"/>
+      <w:lvlText w:val="o"/>
+      <w:lvlJc w:val="left"/>
+      <w:pPr>
+        <w:ind w:left="5760" w:hanging="360"/>
+      </w:pPr>
+      <w:rPr>
+        <w:rFonts w:ascii="Courier New" w:hAnsi="Courier New" w:cs="Courier New" w:hint="default"/>
+      </w:rPr>
+    </w:lvl>
+    <w:lvl w:ilvl="8" w:tplc="04090005" w:tentative="1">
+      <w:start w:val="1"/>
+      <w:numFmt w:val="bullet"/>
+      <w:lvlText w:val=""/>
+      <w:lvlJc w:val="left"/>
+      <w:pPr>
+        <w:ind w:left="6480" w:hanging="360"/>
+      </w:pPr>
+      <w:rPr>
+        <w:rFonts w:ascii="Wingdings" w:hAnsi="Wingdings" w:hint="default"/>
+      </w:rPr>
+    </w:lvl>
+  </w:abstractNum>
   <w:num w:numId="1" w16cid:durableId="200020563">
     <w:abstractNumId w:val="0"/>
+  </w:num>
+  <w:num w:numId="2" w16cid:durableId="780228704">
+    <w:abstractNumId w:val="1"/>
   </w:num>
 </w:numbering>
 </file>
@@ -3802,6 +4386,17 @@
       </w:tcPr>
     </w:tblStylePr>
   </w:style>
+  <w:style w:type="paragraph" w:styleId="ListParagraph">
+    <w:name w:val="List Paragraph"/>
+    <w:basedOn w:val="Normal"/>
+    <w:uiPriority w:val="34"/>
+    <w:qFormat/>
+    <w:rsid w:val="004646D4"/>
+    <w:pPr>
+      <w:ind w:left="720"/>
+      <w:contextualSpacing/>
+    </w:pPr>
+  </w:style>
 </w:styles>
 </file>
 
@@ -3886,12 +4481,12 @@
     <w:pitch w:val="fixed"/>
     <w:sig w:usb0="E0002EFF" w:usb1="C0007843" w:usb2="00000009" w:usb3="00000000" w:csb0="000001FF" w:csb1="00000000"/>
   </w:font>
-  <w:font w:name="Calibri">
-    <w:panose1 w:val="020F0502020204030204"/>
-    <w:charset w:val="00"/>
-    <w:family w:val="swiss"/>
+  <w:font w:name="Symbol">
+    <w:panose1 w:val="05050102010706020507"/>
+    <w:charset w:val="02"/>
+    <w:family w:val="decorative"/>
     <w:pitch w:val="variable"/>
-    <w:sig w:usb0="E4002EFF" w:usb1="C000247B" w:usb2="00000009" w:usb3="00000000" w:csb0="000001FF" w:csb1="00000000"/>
+    <w:sig w:usb0="00000000" w:usb1="10000000" w:usb2="00000000" w:usb3="00000000" w:csb0="80000000" w:csb1="00000000"/>
   </w:font>
   <w:font w:name="Times New Roman">
     <w:panose1 w:val="02020603050405020304"/>
@@ -3899,6 +4494,20 @@
     <w:family w:val="roman"/>
     <w:pitch w:val="variable"/>
     <w:sig w:usb0="E0002EFF" w:usb1="C000785B" w:usb2="00000009" w:usb3="00000000" w:csb0="000001FF" w:csb1="00000000"/>
+  </w:font>
+  <w:font w:name="Wingdings">
+    <w:panose1 w:val="05000000000000000000"/>
+    <w:charset w:val="4D"/>
+    <w:family w:val="decorative"/>
+    <w:pitch w:val="variable"/>
+    <w:sig w:usb0="00000003" w:usb1="00000000" w:usb2="00000000" w:usb3="00000000" w:csb0="80000001" w:csb1="00000000"/>
+  </w:font>
+  <w:font w:name="Calibri">
+    <w:panose1 w:val="020F0502020204030204"/>
+    <w:charset w:val="00"/>
+    <w:family w:val="swiss"/>
+    <w:pitch w:val="variable"/>
+    <w:sig w:usb0="E4002EFF" w:usb1="C000247B" w:usb2="00000009" w:usb3="00000000" w:csb0="000001FF" w:csb1="00000000"/>
   </w:font>
   <w:font w:name="Calibri Light">
     <w:panose1 w:val="020F0302020204030204"/>
@@ -3945,6 +4554,7 @@
     <w:rsid w:val="006609F5"/>
     <w:rsid w:val="00B147BC"/>
     <w:rsid w:val="00D404CD"/>
+    <w:rsid w:val="00DB26A1"/>
   </w:rsids>
   <m:mathPr>
     <m:mathFont m:val="Cambria Math"/>
